--- a/HLD.docx
+++ b/HLD.docx
@@ -355,13 +355,6 @@
     <w:p>
       <w:pPr>
         <w:rPr>
-          <w:noProof/>
-        </w:rPr>
-      </w:pPr>
-    </w:p>
-    <w:p>
-      <w:pPr>
-        <w:rPr>
           <w:b/>
           <w:bCs/>
           <w:sz w:val="28"/>
@@ -375,6 +368,7 @@
           <w:sz w:val="28"/>
           <w:szCs w:val="28"/>
         </w:rPr>
+        <w:lastRenderedPageBreak/>
         <w:t>Functional Requirements:</w:t>
       </w:r>
     </w:p>
@@ -455,7 +449,14 @@
         <w:t xml:space="preserve"> should return the accurate number of occurrences in the file at the end of execution.</w:t>
       </w:r>
     </w:p>
-    <w:p/>
+    <w:p>
+      <w:pPr>
+        <w:rPr>
+          <w:sz w:val="24"/>
+          <w:szCs w:val="24"/>
+        </w:rPr>
+      </w:pPr>
+    </w:p>
     <w:p>
       <w:pPr>
         <w:rPr>
@@ -465,16 +466,334 @@
           <w:szCs w:val="28"/>
         </w:rPr>
       </w:pPr>
-    </w:p>
-    <w:p>
-      <w:pPr>
+      <w:r>
         <w:rPr>
           <w:b/>
           <w:bCs/>
           <w:sz w:val="28"/>
           <w:szCs w:val="28"/>
         </w:rPr>
-      </w:pPr>
+        <w:t>Non- Functional Requirements:</w:t>
+      </w:r>
+    </w:p>
+    <w:p>
+      <w:pPr>
+        <w:rPr>
+          <w:sz w:val="24"/>
+          <w:szCs w:val="24"/>
+        </w:rPr>
+      </w:pPr>
+      <w:r>
+        <w:rPr>
+          <w:sz w:val="24"/>
+          <w:szCs w:val="24"/>
+        </w:rPr>
+        <w:t>1.</w:t>
+      </w:r>
+      <w:proofErr w:type="gramStart"/>
+      <w:r>
+        <w:rPr>
+          <w:sz w:val="24"/>
+          <w:szCs w:val="24"/>
+        </w:rPr>
+        <w:t>In order to</w:t>
+      </w:r>
+      <w:proofErr w:type="gramEnd"/>
+      <w:r>
+        <w:rPr>
+          <w:sz w:val="24"/>
+          <w:szCs w:val="24"/>
+        </w:rPr>
+        <w:t xml:space="preserve"> handle huge amount of data, concurrent processing should be opted.</w:t>
+      </w:r>
+    </w:p>
+    <w:p>
+      <w:pPr>
+        <w:rPr>
+          <w:sz w:val="24"/>
+          <w:szCs w:val="24"/>
+        </w:rPr>
+      </w:pPr>
+      <w:r>
+        <w:rPr>
+          <w:sz w:val="24"/>
+          <w:szCs w:val="24"/>
+        </w:rPr>
+        <w:t>2.</w:t>
+      </w:r>
+      <w:r>
+        <w:rPr>
+          <w:sz w:val="24"/>
+          <w:szCs w:val="24"/>
+        </w:rPr>
+        <w:t xml:space="preserve">Threads must be synchronized </w:t>
+      </w:r>
+      <w:proofErr w:type="gramStart"/>
+      <w:r>
+        <w:rPr>
+          <w:sz w:val="24"/>
+          <w:szCs w:val="24"/>
+        </w:rPr>
+        <w:t>in order to</w:t>
+      </w:r>
+      <w:proofErr w:type="gramEnd"/>
+      <w:r>
+        <w:rPr>
+          <w:sz w:val="24"/>
+          <w:szCs w:val="24"/>
+        </w:rPr>
+        <w:t xml:space="preserve"> prevent data corruption. </w:t>
+      </w:r>
+    </w:p>
+    <w:p>
+      <w:pPr>
+        <w:rPr>
+          <w:sz w:val="24"/>
+          <w:szCs w:val="24"/>
+        </w:rPr>
+      </w:pPr>
+      <w:r>
+        <w:rPr>
+          <w:sz w:val="24"/>
+          <w:szCs w:val="24"/>
+        </w:rPr>
+        <w:t>3.Main thread must wait at the end for all other worker threads to join</w:t>
+      </w:r>
+      <w:r>
+        <w:rPr>
+          <w:sz w:val="24"/>
+          <w:szCs w:val="24"/>
+        </w:rPr>
+        <w:t>.</w:t>
+      </w:r>
+    </w:p>
+    <w:p>
+      <w:pPr>
+        <w:rPr>
+          <w:noProof/>
+          <w:sz w:val="24"/>
+          <w:szCs w:val="24"/>
+        </w:rPr>
+      </w:pPr>
+      <w:r>
+        <w:rPr>
+          <w:noProof/>
+          <w:sz w:val="24"/>
+          <w:szCs w:val="24"/>
+        </w:rPr>
+        <w:t>4</w:t>
+      </w:r>
+      <w:r>
+        <w:rPr>
+          <w:noProof/>
+          <w:sz w:val="24"/>
+          <w:szCs w:val="24"/>
+        </w:rPr>
+        <w:t>. Performnamce requirements:</w:t>
+      </w:r>
+    </w:p>
+    <w:p>
+      <w:pPr>
+        <w:rPr>
+          <w:noProof/>
+          <w:sz w:val="24"/>
+          <w:szCs w:val="24"/>
+        </w:rPr>
+      </w:pPr>
+      <w:r>
+        <w:rPr>
+          <w:noProof/>
+          <w:sz w:val="24"/>
+          <w:szCs w:val="24"/>
+        </w:rPr>
+        <w:t xml:space="preserve">    - time complexity: O(n), where n represents number of lines in the input file</w:t>
+      </w:r>
+    </w:p>
+    <w:p>
+      <w:pPr>
+        <w:rPr>
+          <w:noProof/>
+          <w:sz w:val="24"/>
+          <w:szCs w:val="24"/>
+        </w:rPr>
+      </w:pPr>
+      <w:r>
+        <w:rPr>
+          <w:noProof/>
+          <w:sz w:val="24"/>
+          <w:szCs w:val="24"/>
+        </w:rPr>
+        <w:t xml:space="preserve">    - space complexity: O(n), where n represents number of lines in the input file</w:t>
+      </w:r>
+    </w:p>
+    <w:p>
+      <w:pPr>
+        <w:rPr>
+          <w:noProof/>
+          <w:sz w:val="24"/>
+          <w:szCs w:val="24"/>
+        </w:rPr>
+      </w:pPr>
+      <w:r>
+        <w:rPr>
+          <w:noProof/>
+          <w:sz w:val="24"/>
+          <w:szCs w:val="24"/>
+        </w:rPr>
+        <w:t xml:space="preserve">    - benchmarking: On Macbook Pro with M1 chip and 8GB RAM it takes around 2450 ms to process 1 million lines. considering max length of every line is 39 chars(max length of IPv6 IP)</w:t>
+      </w:r>
+    </w:p>
+    <w:p>
+      <w:pPr>
+        <w:rPr>
+          <w:noProof/>
+          <w:sz w:val="24"/>
+          <w:szCs w:val="24"/>
+        </w:rPr>
+      </w:pPr>
+    </w:p>
+    <w:p>
+      <w:pPr>
+        <w:rPr>
+          <w:noProof/>
+          <w:sz w:val="24"/>
+          <w:szCs w:val="24"/>
+        </w:rPr>
+      </w:pPr>
+      <w:r>
+        <w:rPr>
+          <w:noProof/>
+          <w:sz w:val="24"/>
+          <w:szCs w:val="24"/>
+        </w:rPr>
+        <w:t>5</w:t>
+      </w:r>
+      <w:r>
+        <w:rPr>
+          <w:noProof/>
+          <w:sz w:val="24"/>
+          <w:szCs w:val="24"/>
+        </w:rPr>
+        <w:t>. Robust requirements:</w:t>
+      </w:r>
+    </w:p>
+    <w:p>
+      <w:pPr>
+        <w:rPr>
+          <w:noProof/>
+          <w:sz w:val="24"/>
+          <w:szCs w:val="24"/>
+        </w:rPr>
+      </w:pPr>
+      <w:r>
+        <w:rPr>
+          <w:noProof/>
+          <w:sz w:val="24"/>
+          <w:szCs w:val="24"/>
+        </w:rPr>
+        <w:t xml:space="preserve">    - On a multi core system with hyper threading enabled, the system can process millions of entries in seconds or less.</w:t>
+      </w:r>
+    </w:p>
+    <w:p>
+      <w:pPr>
+        <w:rPr>
+          <w:noProof/>
+          <w:sz w:val="24"/>
+          <w:szCs w:val="24"/>
+        </w:rPr>
+      </w:pPr>
+      <w:r>
+        <w:rPr>
+          <w:noProof/>
+          <w:sz w:val="24"/>
+          <w:szCs w:val="24"/>
+        </w:rPr>
+        <w:t xml:space="preserve">    - For a large in put the number of worker threads can be increased.</w:t>
+      </w:r>
+    </w:p>
+    <w:p>
+      <w:pPr>
+        <w:rPr>
+          <w:noProof/>
+          <w:sz w:val="24"/>
+          <w:szCs w:val="24"/>
+        </w:rPr>
+      </w:pPr>
+    </w:p>
+    <w:p>
+      <w:pPr>
+        <w:rPr>
+          <w:noProof/>
+          <w:sz w:val="24"/>
+          <w:szCs w:val="24"/>
+        </w:rPr>
+      </w:pPr>
+      <w:r>
+        <w:rPr>
+          <w:noProof/>
+          <w:sz w:val="24"/>
+          <w:szCs w:val="24"/>
+        </w:rPr>
+        <w:t>6</w:t>
+      </w:r>
+      <w:r>
+        <w:rPr>
+          <w:noProof/>
+          <w:sz w:val="24"/>
+          <w:szCs w:val="24"/>
+        </w:rPr>
+        <w:t>. Redundancy Requirement:</w:t>
+      </w:r>
+    </w:p>
+    <w:p>
+      <w:pPr>
+        <w:rPr>
+          <w:noProof/>
+          <w:sz w:val="24"/>
+          <w:szCs w:val="24"/>
+        </w:rPr>
+      </w:pPr>
+      <w:r>
+        <w:rPr>
+          <w:noProof/>
+          <w:sz w:val="24"/>
+          <w:szCs w:val="24"/>
+        </w:rPr>
+        <w:t xml:space="preserve">    - Redundant inputs: In case of redundant strings in the input, the counters are incremented </w:t>
+      </w:r>
+      <w:r>
+        <w:rPr>
+          <w:noProof/>
+          <w:sz w:val="24"/>
+          <w:szCs w:val="24"/>
+        </w:rPr>
+        <w:t xml:space="preserve">    </w:t>
+      </w:r>
+      <w:r>
+        <w:rPr>
+          <w:noProof/>
+          <w:sz w:val="24"/>
+          <w:szCs w:val="24"/>
+        </w:rPr>
+        <w:t>but the strings are not stored and hence ignoring it.</w:t>
+      </w:r>
+    </w:p>
+    <w:p>
+      <w:pPr>
+        <w:rPr>
+          <w:noProof/>
+          <w:sz w:val="24"/>
+          <w:szCs w:val="24"/>
+        </w:rPr>
+      </w:pPr>
+      <w:r>
+        <w:rPr>
+          <w:noProof/>
+          <w:sz w:val="24"/>
+          <w:szCs w:val="24"/>
+        </w:rPr>
+        <w:t xml:space="preserve">    - Redundent code: Proper structuring of the code is done so that specific parts/codes of different classes can be reused avoiding redundunt codes.</w:t>
+      </w:r>
     </w:p>
     <w:p>
       <w:pPr>
@@ -492,8 +811,9 @@
           <w:sz w:val="28"/>
           <w:szCs w:val="28"/>
         </w:rPr>
-        <w:t xml:space="preserve">Non- </w:t>
-      </w:r>
+        <w:t xml:space="preserve">Error </w:t>
+      </w:r>
+      <w:proofErr w:type="gramStart"/>
       <w:r>
         <w:rPr>
           <w:b/>
@@ -501,104 +821,30 @@
           <w:sz w:val="28"/>
           <w:szCs w:val="28"/>
         </w:rPr>
-        <w:t>Functional Requirements:</w:t>
-      </w:r>
-    </w:p>
-    <w:p>
-      <w:pPr>
-        <w:rPr>
-          <w:sz w:val="24"/>
-          <w:szCs w:val="24"/>
-        </w:rPr>
-      </w:pPr>
-      <w:r>
-        <w:rPr>
-          <w:sz w:val="24"/>
-          <w:szCs w:val="24"/>
-        </w:rPr>
-        <w:t>1.</w:t>
-      </w:r>
-      <w:proofErr w:type="gramStart"/>
-      <w:r>
-        <w:rPr>
-          <w:sz w:val="24"/>
-          <w:szCs w:val="24"/>
-        </w:rPr>
-        <w:t>In order to</w:t>
+        <w:t>Case :</w:t>
       </w:r>
       <w:proofErr w:type="gramEnd"/>
-      <w:r>
-        <w:rPr>
-          <w:sz w:val="24"/>
-          <w:szCs w:val="24"/>
-        </w:rPr>
-        <w:t xml:space="preserve"> handle huge amount of data, concurrent processing should be opted.</w:t>
-      </w:r>
-    </w:p>
-    <w:p>
-      <w:pPr>
-        <w:rPr>
-          <w:sz w:val="24"/>
-          <w:szCs w:val="24"/>
-        </w:rPr>
-      </w:pPr>
-      <w:r>
-        <w:rPr>
-          <w:sz w:val="24"/>
-          <w:szCs w:val="24"/>
-        </w:rPr>
-        <w:t>2.</w:t>
-      </w:r>
-      <w:r>
-        <w:rPr>
-          <w:sz w:val="24"/>
-          <w:szCs w:val="24"/>
-        </w:rPr>
-        <w:t xml:space="preserve">Threads must be synchronized </w:t>
-      </w:r>
-      <w:proofErr w:type="gramStart"/>
-      <w:r>
-        <w:rPr>
-          <w:sz w:val="24"/>
-          <w:szCs w:val="24"/>
-        </w:rPr>
-        <w:t>in order to</w:t>
-      </w:r>
-      <w:proofErr w:type="gramEnd"/>
-      <w:r>
-        <w:rPr>
-          <w:sz w:val="24"/>
-          <w:szCs w:val="24"/>
-        </w:rPr>
-        <w:t xml:space="preserve"> prevent data corruption. </w:t>
-      </w:r>
-    </w:p>
-    <w:p>
-      <w:pPr>
-        <w:rPr>
-          <w:sz w:val="24"/>
-          <w:szCs w:val="24"/>
-        </w:rPr>
-      </w:pPr>
-      <w:r>
-        <w:rPr>
-          <w:sz w:val="24"/>
-          <w:szCs w:val="24"/>
-        </w:rPr>
-        <w:t>3.Main thread must wait at the end for all other worker threads to join</w:t>
-      </w:r>
-      <w:r>
-        <w:rPr>
-          <w:sz w:val="24"/>
-          <w:szCs w:val="24"/>
-        </w:rPr>
-        <w:t>.</w:t>
-      </w:r>
-    </w:p>
-    <w:p>
-      <w:pPr>
-        <w:rPr>
-          <w:noProof/>
+    </w:p>
+    <w:p>
+      <w:pPr>
+        <w:rPr>
+          <w:sz w:val="24"/>
+          <w:szCs w:val="24"/>
+        </w:rPr>
+      </w:pPr>
+      <w:r>
+        <w:rPr>
+          <w:sz w:val="24"/>
+          <w:szCs w:val="24"/>
+        </w:rPr>
+        <w:t xml:space="preserve">File read failure </w:t>
+      </w:r>
+    </w:p>
+    <w:p>
+      <w:pPr>
+        <w:rPr>
+          <w:sz w:val="24"/>
+          <w:szCs w:val="24"/>
         </w:rPr>
       </w:pPr>
     </w:p>
@@ -611,6 +857,7 @@
           <w:szCs w:val="28"/>
         </w:rPr>
       </w:pPr>
+      <w:proofErr w:type="spellStart"/>
       <w:r>
         <w:rPr>
           <w:b/>
@@ -618,9 +865,9 @@
           <w:sz w:val="28"/>
           <w:szCs w:val="28"/>
         </w:rPr>
-        <w:t xml:space="preserve">Error </w:t>
-      </w:r>
-      <w:proofErr w:type="gramStart"/>
+        <w:t>Cpp</w:t>
+      </w:r>
+      <w:proofErr w:type="spellEnd"/>
       <w:r>
         <w:rPr>
           <w:b/>
@@ -628,43 +875,18 @@
           <w:sz w:val="28"/>
           <w:szCs w:val="28"/>
         </w:rPr>
-        <w:t>Case :</w:t>
-      </w:r>
-      <w:proofErr w:type="gramEnd"/>
-    </w:p>
-    <w:p>
-      <w:pPr>
-        <w:rPr>
-          <w:sz w:val="24"/>
-          <w:szCs w:val="24"/>
-        </w:rPr>
-      </w:pPr>
-      <w:r>
-        <w:rPr>
-          <w:sz w:val="24"/>
-          <w:szCs w:val="24"/>
-        </w:rPr>
-        <w:t xml:space="preserve">File read failure </w:t>
-      </w:r>
-    </w:p>
-    <w:p>
-      <w:pPr>
-        <w:rPr>
-          <w:sz w:val="24"/>
-          <w:szCs w:val="24"/>
-        </w:rPr>
-      </w:pPr>
-    </w:p>
-    <w:p>
-      <w:pPr>
+        <w:t xml:space="preserve"> file </w:t>
+      </w:r>
+      <w:proofErr w:type="gramStart"/>
+      <w:r>
         <w:rPr>
           <w:b/>
           <w:bCs/>
           <w:sz w:val="28"/>
           <w:szCs w:val="28"/>
         </w:rPr>
-      </w:pPr>
-      <w:proofErr w:type="spellStart"/>
+        <w:t xml:space="preserve">functionality </w:t>
+      </w:r>
       <w:r>
         <w:rPr>
           <w:b/>
@@ -672,242 +894,342 @@
           <w:sz w:val="28"/>
           <w:szCs w:val="28"/>
         </w:rPr>
-        <w:t>Cpp</w:t>
+        <w:t>:</w:t>
+      </w:r>
+      <w:proofErr w:type="gramEnd"/>
+    </w:p>
+    <w:p>
+      <w:pPr>
+        <w:rPr>
+          <w:sz w:val="24"/>
+          <w:szCs w:val="24"/>
+        </w:rPr>
+      </w:pPr>
+      <w:proofErr w:type="gramStart"/>
+      <w:r>
+        <w:rPr>
+          <w:sz w:val="24"/>
+          <w:szCs w:val="24"/>
+        </w:rPr>
+        <w:t>main.cpp :</w:t>
+      </w:r>
+      <w:r>
+        <w:rPr>
+          <w:sz w:val="24"/>
+          <w:szCs w:val="24"/>
+        </w:rPr>
+        <w:t>creates</w:t>
+      </w:r>
+      <w:proofErr w:type="gramEnd"/>
+      <w:r>
+        <w:rPr>
+          <w:sz w:val="24"/>
+          <w:szCs w:val="24"/>
+        </w:rPr>
+        <w:t xml:space="preserve"> instance of </w:t>
+      </w:r>
+      <w:proofErr w:type="spellStart"/>
+      <w:r>
+        <w:rPr>
+          <w:sz w:val="24"/>
+          <w:szCs w:val="24"/>
+        </w:rPr>
+        <w:t>fileparser</w:t>
       </w:r>
       <w:proofErr w:type="spellEnd"/>
       <w:r>
+        <w:rPr>
+          <w:sz w:val="24"/>
+          <w:szCs w:val="24"/>
+        </w:rPr>
+        <w:t xml:space="preserve"> and calls </w:t>
+      </w:r>
+      <w:proofErr w:type="spellStart"/>
+      <w:r>
+        <w:rPr>
+          <w:sz w:val="24"/>
+          <w:szCs w:val="24"/>
+        </w:rPr>
+        <w:t>createWorkerThread</w:t>
+      </w:r>
+      <w:proofErr w:type="spellEnd"/>
+      <w:r>
+        <w:rPr>
+          <w:sz w:val="24"/>
+          <w:szCs w:val="24"/>
+        </w:rPr>
+        <w:t>.</w:t>
+      </w:r>
+    </w:p>
+    <w:p>
+      <w:pPr>
+        <w:rPr>
+          <w:sz w:val="24"/>
+          <w:szCs w:val="24"/>
+        </w:rPr>
+      </w:pPr>
+      <w:proofErr w:type="gramStart"/>
+      <w:r>
+        <w:rPr>
+          <w:sz w:val="24"/>
+          <w:szCs w:val="24"/>
+        </w:rPr>
+        <w:t>fileParser</w:t>
+      </w:r>
+      <w:r>
+        <w:rPr>
+          <w:sz w:val="24"/>
+          <w:szCs w:val="24"/>
+        </w:rPr>
+        <w:t>.cpp :</w:t>
+      </w:r>
+      <w:proofErr w:type="gramEnd"/>
+      <w:r>
+        <w:rPr>
+          <w:sz w:val="24"/>
+          <w:szCs w:val="24"/>
+        </w:rPr>
+        <w:t xml:space="preserve"> </w:t>
+      </w:r>
+      <w:r>
+        <w:rPr>
+          <w:sz w:val="24"/>
+          <w:szCs w:val="24"/>
+        </w:rPr>
+        <w:t>Creates worker threads and assigns them a chunk of  input.</w:t>
+      </w:r>
+    </w:p>
+    <w:p>
+      <w:pPr>
+        <w:rPr>
+          <w:sz w:val="24"/>
+          <w:szCs w:val="24"/>
+        </w:rPr>
+      </w:pPr>
+      <w:r>
+        <w:rPr>
+          <w:sz w:val="24"/>
+          <w:szCs w:val="24"/>
+        </w:rPr>
+        <w:t>ipValidator.cpp</w:t>
+      </w:r>
+      <w:r>
+        <w:rPr>
+          <w:sz w:val="24"/>
+          <w:szCs w:val="24"/>
+        </w:rPr>
+        <w:t xml:space="preserve">: </w:t>
+      </w:r>
+      <w:r>
+        <w:rPr>
+          <w:sz w:val="24"/>
+          <w:szCs w:val="24"/>
+        </w:rPr>
+        <w:t xml:space="preserve">iterates over the chunk of file allocated and validates each </w:t>
+      </w:r>
+      <w:proofErr w:type="spellStart"/>
+      <w:r>
+        <w:rPr>
+          <w:sz w:val="24"/>
+          <w:szCs w:val="24"/>
+        </w:rPr>
+        <w:t>ip</w:t>
+      </w:r>
+      <w:proofErr w:type="spellEnd"/>
+      <w:r>
+        <w:rPr>
+          <w:sz w:val="24"/>
+          <w:szCs w:val="24"/>
+        </w:rPr>
+        <w:t xml:space="preserve"> and   increments the respective counters</w:t>
+      </w:r>
+      <w:r>
+        <w:rPr>
+          <w:sz w:val="24"/>
+          <w:szCs w:val="24"/>
+        </w:rPr>
+        <w:t>.</w:t>
+      </w:r>
+    </w:p>
+    <w:p>
+      <w:pPr>
+        <w:rPr>
+          <w:sz w:val="24"/>
+          <w:szCs w:val="24"/>
+        </w:rPr>
+      </w:pPr>
+      <w:r>
+        <w:rPr>
+          <w:sz w:val="24"/>
+          <w:szCs w:val="24"/>
+        </w:rPr>
+        <w:t>utils.cpp:  Definitions of counters are defined here.</w:t>
+      </w:r>
+    </w:p>
+    <w:p>
+      <w:pPr>
+        <w:rPr>
+          <w:sz w:val="24"/>
+          <w:szCs w:val="24"/>
+        </w:rPr>
+      </w:pPr>
+    </w:p>
+    <w:p>
+      <w:pPr>
         <w:rPr>
           <w:b/>
           <w:bCs/>
+          <w:noProof/>
           <w:sz w:val="28"/>
           <w:szCs w:val="28"/>
         </w:rPr>
-        <w:t xml:space="preserve"> file </w:t>
-      </w:r>
-      <w:proofErr w:type="gramStart"/>
+      </w:pPr>
       <w:r>
         <w:rPr>
           <w:b/>
           <w:bCs/>
+          <w:noProof/>
           <w:sz w:val="28"/>
           <w:szCs w:val="28"/>
         </w:rPr>
-        <w:t xml:space="preserve">functionality </w:t>
-      </w:r>
-      <w:r>
-        <w:rPr>
-          <w:b/>
-          <w:bCs/>
-          <w:sz w:val="28"/>
-          <w:szCs w:val="28"/>
-        </w:rPr>
-        <w:t>:</w:t>
-      </w:r>
-      <w:proofErr w:type="gramEnd"/>
-    </w:p>
-    <w:p>
-      <w:pPr>
-        <w:rPr>
-          <w:sz w:val="24"/>
-          <w:szCs w:val="24"/>
-        </w:rPr>
-      </w:pPr>
-      <w:proofErr w:type="gramStart"/>
-      <w:r>
-        <w:rPr>
-          <w:sz w:val="24"/>
-          <w:szCs w:val="24"/>
-        </w:rPr>
-        <w:t>main.cpp :</w:t>
-      </w:r>
-      <w:r>
-        <w:rPr>
-          <w:sz w:val="24"/>
-          <w:szCs w:val="24"/>
-        </w:rPr>
-        <w:t>creates</w:t>
-      </w:r>
-      <w:proofErr w:type="gramEnd"/>
-      <w:r>
-        <w:rPr>
-          <w:sz w:val="24"/>
-          <w:szCs w:val="24"/>
-        </w:rPr>
-        <w:t xml:space="preserve"> instance of </w:t>
-      </w:r>
-      <w:proofErr w:type="spellStart"/>
-      <w:r>
-        <w:rPr>
-          <w:sz w:val="24"/>
-          <w:szCs w:val="24"/>
-        </w:rPr>
-        <w:t>fileparser</w:t>
-      </w:r>
-      <w:proofErr w:type="spellEnd"/>
-      <w:r>
-        <w:rPr>
-          <w:sz w:val="24"/>
-          <w:szCs w:val="24"/>
-        </w:rPr>
-        <w:t xml:space="preserve"> and calls </w:t>
-      </w:r>
-      <w:proofErr w:type="spellStart"/>
-      <w:r>
-        <w:rPr>
-          <w:sz w:val="24"/>
-          <w:szCs w:val="24"/>
-        </w:rPr>
-        <w:t>createWorkerThread</w:t>
-      </w:r>
-      <w:proofErr w:type="spellEnd"/>
-      <w:r>
-        <w:rPr>
-          <w:sz w:val="24"/>
-          <w:szCs w:val="24"/>
-        </w:rPr>
-        <w:t>.</w:t>
-      </w:r>
-    </w:p>
-    <w:p>
-      <w:pPr>
-        <w:rPr>
-          <w:sz w:val="24"/>
-          <w:szCs w:val="24"/>
-        </w:rPr>
-      </w:pPr>
-      <w:proofErr w:type="gramStart"/>
-      <w:r>
-        <w:rPr>
-          <w:sz w:val="24"/>
-          <w:szCs w:val="24"/>
-        </w:rPr>
-        <w:t>fileParser</w:t>
-      </w:r>
-      <w:r>
-        <w:rPr>
-          <w:sz w:val="24"/>
-          <w:szCs w:val="24"/>
-        </w:rPr>
-        <w:t>.cpp :</w:t>
-      </w:r>
-      <w:proofErr w:type="gramEnd"/>
-      <w:r>
-        <w:rPr>
-          <w:sz w:val="24"/>
-          <w:szCs w:val="24"/>
-        </w:rPr>
-        <w:t xml:space="preserve"> </w:t>
-      </w:r>
-      <w:r>
-        <w:rPr>
-          <w:sz w:val="24"/>
-          <w:szCs w:val="24"/>
-        </w:rPr>
-        <w:t>Creates worker threads and assigns them a chunk of  input.</w:t>
-      </w:r>
-    </w:p>
-    <w:p>
-      <w:pPr>
-        <w:rPr>
-          <w:sz w:val="24"/>
-          <w:szCs w:val="24"/>
-        </w:rPr>
-      </w:pPr>
-      <w:r>
-        <w:rPr>
-          <w:sz w:val="24"/>
-          <w:szCs w:val="24"/>
-        </w:rPr>
-        <w:t>ipValidator.cpp</w:t>
-      </w:r>
-      <w:r>
-        <w:rPr>
-          <w:sz w:val="24"/>
-          <w:szCs w:val="24"/>
-        </w:rPr>
-        <w:t xml:space="preserve">: </w:t>
-      </w:r>
-      <w:r>
-        <w:rPr>
-          <w:sz w:val="24"/>
-          <w:szCs w:val="24"/>
-        </w:rPr>
-        <w:t xml:space="preserve">iterates over the chunk of file allocated and validates each </w:t>
-      </w:r>
-      <w:proofErr w:type="spellStart"/>
-      <w:r>
-        <w:rPr>
-          <w:sz w:val="24"/>
-          <w:szCs w:val="24"/>
-        </w:rPr>
-        <w:t>ip</w:t>
-      </w:r>
-      <w:proofErr w:type="spellEnd"/>
-      <w:r>
-        <w:rPr>
-          <w:sz w:val="24"/>
-          <w:szCs w:val="24"/>
-        </w:rPr>
-        <w:t xml:space="preserve"> and   increments the respective counters</w:t>
-      </w:r>
-      <w:r>
-        <w:rPr>
-          <w:sz w:val="24"/>
-          <w:szCs w:val="24"/>
-        </w:rPr>
-        <w:t>.</w:t>
-      </w:r>
-    </w:p>
-    <w:p>
-      <w:pPr>
-        <w:rPr>
-          <w:sz w:val="24"/>
-          <w:szCs w:val="24"/>
-        </w:rPr>
-      </w:pPr>
-      <w:r>
-        <w:rPr>
-          <w:sz w:val="24"/>
-          <w:szCs w:val="24"/>
-        </w:rPr>
-        <w:t>utils.cpp:  Definitions of counters are defined here.</w:t>
-      </w:r>
-    </w:p>
-    <w:p/>
-    <w:p>
-      <w:pPr>
-        <w:rPr>
-          <w:noProof/>
-        </w:rPr>
-      </w:pPr>
-    </w:p>
-    <w:p>
-      <w:pPr>
-        <w:rPr>
-          <w:noProof/>
-        </w:rPr>
-      </w:pPr>
-    </w:p>
-    <w:p>
-      <w:pPr>
-        <w:rPr>
-          <w:noProof/>
-        </w:rPr>
-      </w:pPr>
-    </w:p>
-    <w:p>
-      <w:pPr>
-        <w:rPr>
-          <w:noProof/>
-        </w:rPr>
-      </w:pPr>
-    </w:p>
-    <w:p>
-      <w:pPr>
-        <w:rPr>
-          <w:noProof/>
-        </w:rPr>
-      </w:pPr>
+        <w:t>Use of data structures:</w:t>
+      </w:r>
+    </w:p>
+    <w:p>
+      <w:pPr>
+        <w:rPr>
+          <w:noProof/>
+          <w:sz w:val="24"/>
+          <w:szCs w:val="24"/>
+        </w:rPr>
+      </w:pPr>
+      <w:r>
+        <w:rPr>
+          <w:noProof/>
+          <w:sz w:val="24"/>
+          <w:szCs w:val="24"/>
+        </w:rPr>
+        <w:t>1. vectos are used to store the thread details. The reasons for using are as follows:</w:t>
+      </w:r>
+    </w:p>
+    <w:p>
+      <w:pPr>
+        <w:rPr>
+          <w:noProof/>
+          <w:sz w:val="24"/>
+          <w:szCs w:val="24"/>
+        </w:rPr>
+      </w:pPr>
+      <w:r>
+        <w:rPr>
+          <w:noProof/>
+          <w:sz w:val="24"/>
+          <w:szCs w:val="24"/>
+        </w:rPr>
+        <w:t xml:space="preserve">    - insersion at the begining and deletion at the ned is needed. No such operation is needed in between.</w:t>
+      </w:r>
+    </w:p>
+    <w:p>
+      <w:pPr>
+        <w:rPr>
+          <w:noProof/>
+          <w:sz w:val="24"/>
+          <w:szCs w:val="24"/>
+        </w:rPr>
+      </w:pPr>
+      <w:r>
+        <w:rPr>
+          <w:noProof/>
+          <w:sz w:val="24"/>
+          <w:szCs w:val="24"/>
+        </w:rPr>
+        <w:t xml:space="preserve">    - no key based random access is needed.</w:t>
+      </w:r>
+    </w:p>
+    <w:p>
+      <w:pPr>
+        <w:rPr>
+          <w:noProof/>
+          <w:sz w:val="24"/>
+          <w:szCs w:val="24"/>
+        </w:rPr>
+      </w:pPr>
+      <w:r>
+        <w:rPr>
+          <w:noProof/>
+          <w:sz w:val="24"/>
+          <w:szCs w:val="24"/>
+        </w:rPr>
+        <w:t xml:space="preserve">    - just iterative behavior is needed</w:t>
+      </w:r>
+    </w:p>
+    <w:p>
+      <w:pPr>
+        <w:rPr>
+          <w:noProof/>
+          <w:sz w:val="24"/>
+          <w:szCs w:val="24"/>
+        </w:rPr>
+      </w:pPr>
+      <w:r>
+        <w:rPr>
+          <w:noProof/>
+          <w:sz w:val="24"/>
+          <w:szCs w:val="24"/>
+        </w:rPr>
+        <w:t>2. static unordered_sets are used to keep a track of unique IPs.  The reasons for using are as follows</w:t>
+      </w:r>
+    </w:p>
+    <w:p>
+      <w:pPr>
+        <w:rPr>
+          <w:noProof/>
+          <w:sz w:val="24"/>
+          <w:szCs w:val="24"/>
+        </w:rPr>
+      </w:pPr>
+      <w:r>
+        <w:rPr>
+          <w:noProof/>
+          <w:sz w:val="24"/>
+          <w:szCs w:val="24"/>
+        </w:rPr>
+        <w:t xml:space="preserve">    - unordered_sets only keep record of unique entries only</w:t>
+      </w:r>
+    </w:p>
+    <w:p>
+      <w:pPr>
+        <w:rPr>
+          <w:noProof/>
+          <w:sz w:val="24"/>
+          <w:szCs w:val="24"/>
+        </w:rPr>
+      </w:pPr>
+      <w:r>
+        <w:rPr>
+          <w:noProof/>
+          <w:sz w:val="24"/>
+          <w:szCs w:val="24"/>
+        </w:rPr>
+        <w:t xml:space="preserve">    - unordered_sets are basically hash sets so quering can be done in O(1) time complexity</w:t>
+      </w:r>
+    </w:p>
+    <w:p>
+      <w:pPr>
+        <w:rPr>
+          <w:noProof/>
+          <w:sz w:val="24"/>
+          <w:szCs w:val="24"/>
+        </w:rPr>
+      </w:pPr>
+      <w:r>
+        <w:rPr>
+          <w:noProof/>
+          <w:sz w:val="24"/>
+          <w:szCs w:val="24"/>
+        </w:rPr>
+        <w:t xml:space="preserve">    - it is made static in order to have single point of reference for all the threads</w:t>
+      </w:r>
     </w:p>
     <w:p>
       <w:pPr>
